--- a/7.工作日志/宋昱材-第6周工作日志.docx
+++ b/7.工作日志/宋昱材-第6周工作日志.docx
@@ -820,9 +820,6 @@
           <w:p>
             <w:pPr>
               <w:jc w:val="center"/>
-              <w:rPr>
-                <w:rFonts w:hint="eastAsia"/>
-              </w:rPr>
             </w:pPr>
             <w:r>
               <w:t>2</w:t>
@@ -837,9 +834,6 @@
           <w:p>
             <w:pPr>
               <w:jc w:val="center"/>
-              <w:rPr>
-                <w:rFonts w:hint="eastAsia"/>
-              </w:rPr>
             </w:pPr>
             <w:r>
               <w:rPr>
@@ -865,19 +859,11 @@
               </w:rPr>
               <w:t>D</w:t>
             </w:r>
-            <w:proofErr w:type="gramStart"/>
-            <w:r>
-              <w:rPr>
-                <w:rFonts w:hint="eastAsia"/>
-              </w:rPr>
-              <w:t>组项目</w:t>
-            </w:r>
-            <w:proofErr w:type="gramEnd"/>
-            <w:r>
-              <w:rPr>
-                <w:rFonts w:hint="eastAsia"/>
-              </w:rPr>
-              <w:t>需求规格说明书，编写评审意见</w:t>
+            <w:r>
+              <w:rPr>
+                <w:rFonts w:hint="eastAsia"/>
+              </w:rPr>
+              <w:t>组项目需求规格说明书，编写评审意见</w:t>
             </w:r>
           </w:p>
         </w:tc>
@@ -889,9 +875,6 @@
           <w:p>
             <w:pPr>
               <w:jc w:val="center"/>
-              <w:rPr>
-                <w:rFonts w:hint="eastAsia"/>
-              </w:rPr>
             </w:pPr>
             <w:r>
               <w:rPr>
@@ -911,12 +894,7 @@
               <w:jc w:val="center"/>
             </w:pPr>
             <w:r>
-              <w:t>1</w:t>
-            </w:r>
-            <w:bookmarkStart w:id="0" w:name="_GoBack"/>
-            <w:bookmarkEnd w:id="0"/>
-            <w:r>
-              <w:t>.5</w:t>
+              <w:t>2</w:t>
             </w:r>
             <w:r>
               <w:rPr>
@@ -1005,6 +983,7 @@
             </w:pPr>
             <w:r>
               <w:rPr>
+                <w:rFonts w:hint="eastAsia"/>
                 <w:szCs w:val="21"/>
               </w:rPr>
               <w:t>3</w:t>
@@ -1029,7 +1008,7 @@
                 <w:rFonts w:hint="eastAsia"/>
                 <w:szCs w:val="21"/>
               </w:rPr>
-              <w:t>编写工作量统计分析文档的第二章分析部分</w:t>
+              <w:t>调用工作量统计的相关知识</w:t>
             </w:r>
           </w:p>
         </w:tc>
@@ -1050,14 +1029,7 @@
               <w:rPr>
                 <w:szCs w:val="21"/>
               </w:rPr>
-              <w:t>完成分析部分的</w:t>
-            </w:r>
-            <w:r>
-              <w:rPr>
-                <w:rFonts w:hint="eastAsia"/>
-                <w:szCs w:val="21"/>
-              </w:rPr>
-              <w:t>编写</w:t>
+              <w:t>完成调研</w:t>
             </w:r>
           </w:p>
         </w:tc>
@@ -1076,16 +1048,10 @@
             </w:pPr>
             <w:r>
               <w:rPr>
-                <w:szCs w:val="21"/>
-              </w:rPr>
-              <w:t>2</w:t>
-            </w:r>
-            <w:r>
-              <w:rPr>
-                <w:rFonts w:hint="eastAsia"/>
-                <w:szCs w:val="21"/>
-              </w:rPr>
-              <w:t>h</w:t>
+                <w:rFonts w:hint="eastAsia"/>
+                <w:szCs w:val="21"/>
+              </w:rPr>
+              <w:t>2h</w:t>
             </w:r>
           </w:p>
         </w:tc>
@@ -1163,7 +1129,6 @@
             <w:pPr>
               <w:jc w:val="center"/>
               <w:rPr>
-                <w:rFonts w:hint="eastAsia"/>
                 <w:szCs w:val="21"/>
               </w:rPr>
             </w:pPr>
@@ -1185,7 +1150,171 @@
             <w:pPr>
               <w:jc w:val="center"/>
               <w:rPr>
-                <w:rFonts w:hint="eastAsia"/>
+                <w:szCs w:val="21"/>
+              </w:rPr>
+            </w:pPr>
+            <w:r>
+              <w:rPr>
+                <w:rFonts w:hint="eastAsia"/>
+                <w:szCs w:val="21"/>
+              </w:rPr>
+              <w:t>编写工作量统计分析文档的第二章分析部分</w:t>
+            </w:r>
+          </w:p>
+        </w:tc>
+        <w:tc>
+          <w:tcPr>
+            <w:tcW w:w="894" w:type="pct"/>
+            <w:shd w:val="clear" w:color="auto" w:fill="auto"/>
+            <w:vAlign w:val="center"/>
+          </w:tcPr>
+          <w:p>
+            <w:pPr>
+              <w:jc w:val="center"/>
+              <w:rPr>
+                <w:szCs w:val="21"/>
+              </w:rPr>
+            </w:pPr>
+            <w:r>
+              <w:rPr>
+                <w:szCs w:val="21"/>
+              </w:rPr>
+              <w:t>完成分析部分的</w:t>
+            </w:r>
+            <w:r>
+              <w:rPr>
+                <w:rFonts w:hint="eastAsia"/>
+                <w:szCs w:val="21"/>
+              </w:rPr>
+              <w:t>编写</w:t>
+            </w:r>
+          </w:p>
+        </w:tc>
+        <w:tc>
+          <w:tcPr>
+            <w:tcW w:w="546" w:type="pct"/>
+            <w:shd w:val="clear" w:color="auto" w:fill="auto"/>
+            <w:vAlign w:val="center"/>
+          </w:tcPr>
+          <w:p>
+            <w:pPr>
+              <w:jc w:val="center"/>
+              <w:rPr>
+                <w:szCs w:val="21"/>
+              </w:rPr>
+            </w:pPr>
+            <w:r>
+              <w:rPr>
+                <w:szCs w:val="21"/>
+              </w:rPr>
+              <w:t>3</w:t>
+            </w:r>
+            <w:r>
+              <w:rPr>
+                <w:rFonts w:hint="eastAsia"/>
+                <w:szCs w:val="21"/>
+              </w:rPr>
+              <w:t>h</w:t>
+            </w:r>
+            <w:bookmarkStart w:id="0" w:name="_GoBack"/>
+            <w:bookmarkEnd w:id="0"/>
+          </w:p>
+        </w:tc>
+        <w:tc>
+          <w:tcPr>
+            <w:tcW w:w="742" w:type="pct"/>
+            <w:shd w:val="clear" w:color="auto" w:fill="auto"/>
+            <w:vAlign w:val="center"/>
+          </w:tcPr>
+          <w:p>
+            <w:pPr>
+              <w:jc w:val="center"/>
+              <w:rPr>
+                <w:szCs w:val="21"/>
+              </w:rPr>
+            </w:pPr>
+          </w:p>
+        </w:tc>
+        <w:tc>
+          <w:tcPr>
+            <w:tcW w:w="696" w:type="pct"/>
+            <w:shd w:val="clear" w:color="auto" w:fill="auto"/>
+            <w:vAlign w:val="center"/>
+          </w:tcPr>
+          <w:p>
+            <w:pPr>
+              <w:jc w:val="center"/>
+              <w:rPr>
+                <w:szCs w:val="21"/>
+              </w:rPr>
+            </w:pPr>
+          </w:p>
+        </w:tc>
+        <w:tc>
+          <w:tcPr>
+            <w:tcW w:w="396" w:type="pct"/>
+            <w:shd w:val="clear" w:color="auto" w:fill="auto"/>
+            <w:vAlign w:val="center"/>
+          </w:tcPr>
+          <w:p>
+            <w:pPr>
+              <w:jc w:val="center"/>
+              <w:rPr>
+                <w:szCs w:val="21"/>
+              </w:rPr>
+            </w:pPr>
+          </w:p>
+        </w:tc>
+      </w:tr>
+      <w:tr>
+        <w:trPr>
+          <w:trHeight w:val="612"/>
+        </w:trPr>
+        <w:tc>
+          <w:tcPr>
+            <w:tcW w:w="237" w:type="pct"/>
+            <w:vMerge/>
+          </w:tcPr>
+          <w:p>
+            <w:pPr>
+              <w:jc w:val="center"/>
+              <w:rPr>
+                <w:szCs w:val="21"/>
+              </w:rPr>
+            </w:pPr>
+          </w:p>
+        </w:tc>
+        <w:tc>
+          <w:tcPr>
+            <w:tcW w:w="249" w:type="pct"/>
+            <w:shd w:val="clear" w:color="auto" w:fill="auto"/>
+            <w:vAlign w:val="center"/>
+          </w:tcPr>
+          <w:p>
+            <w:pPr>
+              <w:jc w:val="center"/>
+              <w:rPr>
+                <w:szCs w:val="21"/>
+              </w:rPr>
+            </w:pPr>
+            <w:r>
+              <w:rPr>
+                <w:szCs w:val="21"/>
+              </w:rPr>
+              <w:t>5</w:t>
+            </w:r>
+          </w:p>
+        </w:tc>
+        <w:tc>
+          <w:tcPr>
+            <w:tcW w:w="1240" w:type="pct"/>
+            <w:shd w:val="clear" w:color="auto" w:fill="auto"/>
+            <w:vAlign w:val="center"/>
+          </w:tcPr>
+          <w:p>
+            <w:pPr>
+              <w:jc w:val="center"/>
+              <w:rPr>
                 <w:szCs w:val="21"/>
               </w:rPr>
             </w:pPr>

--- a/7.工作日志/宋昱材-第6周工作日志.docx
+++ b/7.工作日志/宋昱材-第6周工作日志.docx
@@ -1008,7 +1008,16 @@
                 <w:rFonts w:hint="eastAsia"/>
                 <w:szCs w:val="21"/>
               </w:rPr>
-              <w:t>调用工作量统计的相关知识</w:t>
+              <w:t>调研</w:t>
+            </w:r>
+            <w:bookmarkStart w:id="0" w:name="_GoBack"/>
+            <w:bookmarkEnd w:id="0"/>
+            <w:r>
+              <w:rPr>
+                <w:rFonts w:hint="eastAsia"/>
+                <w:szCs w:val="21"/>
+              </w:rPr>
+              <w:t>工作量统计的相关知识</w:t>
             </w:r>
           </w:p>
         </w:tc>
@@ -1216,8 +1225,6 @@
               </w:rPr>
               <w:t>h</w:t>
             </w:r>
-            <w:bookmarkStart w:id="0" w:name="_GoBack"/>
-            <w:bookmarkEnd w:id="0"/>
           </w:p>
         </w:tc>
         <w:tc>
